--- a/協同設計概述.docx
+++ b/協同設計概述.docx
@@ -5,6 +5,7 @@
     <w:p>
       <w:pPr>
         <w:pStyle w:val="Web"/>
+        <w:jc w:val="center"/>
         <w:rPr>
           <w:rFonts w:ascii="標楷體" w:eastAsia="標楷體" w:hAnsi="標楷體" w:cs="Segoe UI"/>
           <w:color w:val="000000"/>
@@ -35,10 +36,8 @@
       <w:pPr>
         <w:pStyle w:val="Web"/>
         <w:rPr>
-          <w:rFonts w:ascii="標楷體" w:eastAsia="標楷體" w:hAnsi="標楷體" w:cs="Segoe UI"/>
-          <w:color w:val="000000"/>
-          <w:sz w:val="28"/>
-          <w:shd w:val="clear" w:color="auto" w:fill="FFFFFF"/>
+          <w:rFonts w:ascii="標楷體" w:eastAsia="標楷體" w:hAnsi="標楷體"/>
+          <w:sz w:val="28"/>
         </w:rPr>
       </w:pPr>
       <w:r>
@@ -75,7 +74,16 @@
           <w:sz w:val="28"/>
           <w:shd w:val="clear" w:color="auto" w:fill="FFFFFF"/>
         </w:rPr>
-        <w:t>利用自身的專業知識和技能</w:t>
+        <w:t>以</w:t>
+      </w:r>
+      <w:r>
+        <w:rPr>
+          <w:rFonts w:ascii="標楷體" w:eastAsia="標楷體" w:hAnsi="標楷體" w:cs="Segoe UI" w:hint="eastAsia"/>
+          <w:color w:val="000000"/>
+          <w:sz w:val="28"/>
+          <w:shd w:val="clear" w:color="auto" w:fill="FFFFFF"/>
+        </w:rPr>
+        <w:t>自身的專業知識和技能</w:t>
       </w:r>
       <w:r>
         <w:rPr>
@@ -129,102 +137,64 @@
           <w:sz w:val="28"/>
           <w:shd w:val="clear" w:color="auto" w:fill="FFFFFF"/>
         </w:rPr>
+        <w:t>。</w:t>
+      </w:r>
+      <w:r>
+        <w:rPr>
+          <w:rFonts w:ascii="標楷體" w:eastAsia="標楷體" w:hAnsi="標楷體" w:cs="Segoe UI" w:hint="eastAsia"/>
+          <w:color w:val="000000"/>
+          <w:sz w:val="28"/>
+          <w:shd w:val="clear" w:color="auto" w:fill="FFFFFF"/>
+        </w:rPr>
+        <w:t>協同設計強調</w:t>
+      </w:r>
+      <w:r>
+        <w:rPr>
+          <w:rFonts w:ascii="標楷體" w:eastAsia="標楷體" w:hAnsi="標楷體" w:cs="Segoe UI" w:hint="eastAsia"/>
+          <w:color w:val="000000"/>
+          <w:sz w:val="28"/>
+          <w:shd w:val="clear" w:color="auto" w:fill="FFFFFF"/>
+        </w:rPr>
+        <w:t>組員</w:t>
+      </w:r>
+      <w:r>
+        <w:rPr>
+          <w:rFonts w:ascii="標楷體" w:eastAsia="標楷體" w:hAnsi="標楷體" w:cs="Segoe UI" w:hint="eastAsia"/>
+          <w:color w:val="000000"/>
+          <w:sz w:val="28"/>
+          <w:shd w:val="clear" w:color="auto" w:fill="FFFFFF"/>
+        </w:rPr>
+        <w:t>集體決策</w:t>
+      </w:r>
+      <w:r>
+        <w:rPr>
+          <w:rFonts w:ascii="標楷體" w:eastAsia="標楷體" w:hAnsi="標楷體" w:cs="Segoe UI" w:hint="eastAsia"/>
+          <w:color w:val="000000"/>
+          <w:sz w:val="28"/>
+          <w:shd w:val="clear" w:color="auto" w:fill="FFFFFF"/>
+        </w:rPr>
+        <w:t>、</w:t>
+      </w:r>
+      <w:r>
+        <w:rPr>
+          <w:rFonts w:ascii="標楷體" w:eastAsia="標楷體" w:hAnsi="標楷體"/>
+          <w:sz w:val="28"/>
+        </w:rPr>
+        <w:t>創建創新且有效的解決方案</w:t>
+      </w:r>
+      <w:r>
+        <w:rPr>
+          <w:rFonts w:ascii="標楷體" w:eastAsia="標楷體" w:hAnsi="標楷體" w:hint="eastAsia"/>
+          <w:sz w:val="28"/>
+        </w:rPr>
         <w:t>，</w:t>
       </w:r>
       <w:r>
         <w:rPr>
-          <w:rFonts w:ascii="標楷體" w:eastAsia="標楷體" w:hAnsi="標楷體" w:cs="Segoe UI" w:hint="eastAsia"/>
-          <w:color w:val="000000"/>
-          <w:sz w:val="28"/>
-          <w:shd w:val="clear" w:color="auto" w:fill="FFFFFF"/>
-        </w:rPr>
-        <w:t>協同設計強調集體決策</w:t>
-      </w:r>
-      <w:r>
-        <w:rPr>
-          <w:rFonts w:ascii="標楷體" w:eastAsia="標楷體" w:hAnsi="標楷體"/>
-          <w:sz w:val="28"/>
-        </w:rPr>
-        <w:t>創建創新且有效的解決方案，以滿足最終用戶的需求和願望。</w:t>
-      </w:r>
-      <w:r>
-        <w:rPr>
           <w:rFonts w:ascii="標楷體" w:eastAsia="標楷體" w:hAnsi="標楷體" w:hint="eastAsia"/>
           <w:sz w:val="28"/>
         </w:rPr>
-        <w:t>隨著目標客戶距離越遠，需要共享的資訊與產品的保真度就要越高，</w:t>
-      </w:r>
-      <w:r>
-        <w:rPr>
-          <w:rFonts w:ascii="標楷體" w:eastAsia="標楷體" w:hAnsi="標楷體" w:cs="Segoe UI" w:hint="eastAsia"/>
-          <w:color w:val="000000"/>
-          <w:sz w:val="28"/>
-          <w:shd w:val="clear" w:color="auto" w:fill="FFFFFF"/>
-        </w:rPr>
-        <w:t>為了</w:t>
-      </w:r>
-      <w:r>
-        <w:rPr>
-          <w:rFonts w:ascii="標楷體" w:eastAsia="標楷體" w:hAnsi="標楷體" w:cs="Segoe UI" w:hint="eastAsia"/>
-          <w:color w:val="000000"/>
-          <w:sz w:val="28"/>
-          <w:shd w:val="clear" w:color="auto" w:fill="FFFFFF"/>
-        </w:rPr>
-        <w:t>能達到</w:t>
-      </w:r>
-      <w:r>
-        <w:rPr>
-          <w:rFonts w:ascii="標楷體" w:eastAsia="標楷體" w:hAnsi="標楷體" w:cs="Segoe UI" w:hint="eastAsia"/>
-          <w:color w:val="000000"/>
-          <w:sz w:val="28"/>
-          <w:shd w:val="clear" w:color="auto" w:fill="FFFFFF"/>
-        </w:rPr>
-        <w:t>團隊之間訊息能夠互通，我們使用</w:t>
-      </w:r>
-      <w:r>
-        <w:rPr>
-          <w:rFonts w:ascii="標楷體" w:eastAsia="標楷體" w:hAnsi="標楷體" w:cs="Segoe UI" w:hint="eastAsia"/>
-          <w:color w:val="000000"/>
-          <w:sz w:val="28"/>
-          <w:shd w:val="clear" w:color="auto" w:fill="FFFFFF"/>
-        </w:rPr>
-        <w:t>協同工具幫助我們開發，在這網路發達的世代，</w:t>
-      </w:r>
-      <w:r>
-        <w:rPr>
-          <w:rFonts w:ascii="標楷體" w:eastAsia="標楷體" w:hAnsi="標楷體" w:cs="Segoe UI" w:hint="eastAsia"/>
-          <w:color w:val="000000"/>
-          <w:sz w:val="28"/>
-          <w:shd w:val="clear" w:color="auto" w:fill="FFFFFF"/>
-        </w:rPr>
-        <w:t>有效</w:t>
-      </w:r>
-      <w:r>
-        <w:rPr>
-          <w:rFonts w:ascii="標楷體" w:eastAsia="標楷體" w:hAnsi="標楷體" w:cs="Segoe UI" w:hint="eastAsia"/>
-          <w:color w:val="000000"/>
-          <w:sz w:val="28"/>
-          <w:shd w:val="clear" w:color="auto" w:fill="FFFFFF"/>
-        </w:rPr>
-        <w:t>即時資料整理</w:t>
-      </w:r>
-      <w:r>
-        <w:rPr>
-          <w:rFonts w:ascii="標楷體" w:eastAsia="標楷體" w:hAnsi="標楷體" w:cs="Segoe UI" w:hint="eastAsia"/>
-          <w:color w:val="000000"/>
-          <w:sz w:val="28"/>
-          <w:shd w:val="clear" w:color="auto" w:fill="FFFFFF"/>
-        </w:rPr>
-        <w:t>、文件共享</w:t>
-      </w:r>
-      <w:r>
-        <w:rPr>
-          <w:rFonts w:ascii="標楷體" w:eastAsia="標楷體" w:hAnsi="標楷體" w:cs="Segoe UI" w:hint="eastAsia"/>
-          <w:color w:val="000000"/>
-          <w:sz w:val="28"/>
-          <w:shd w:val="clear" w:color="auto" w:fill="FFFFFF"/>
-        </w:rPr>
-        <w:t>，</w:t>
+        <w:t>協同產品開發能讓製造商透過網路工具即時連線，為整個企業提供存取貢獻、查看和保護產品資料的能力，讓協同合作更加安全，為企業帶來更多利益。</w:t>
       </w:r>
     </w:p>
     <w:p>
@@ -244,27 +214,160 @@
           <w:sz w:val="28"/>
           <w:shd w:val="clear" w:color="auto" w:fill="FFFFFF"/>
         </w:rPr>
-        <w:t>協同設計應用</w:t>
-      </w:r>
-      <w:r>
-        <w:rPr>
-          <w:rFonts w:ascii="標楷體" w:eastAsia="標楷體" w:hAnsi="標楷體" w:cs="Segoe UI"/>
-          <w:color w:val="000000"/>
-          <w:sz w:val="28"/>
-          <w:shd w:val="clear" w:color="auto" w:fill="FFFFFF"/>
-        </w:rPr>
-        <w:t>Application of Collaborative Design</w:t>
-      </w:r>
-    </w:p>
-    <w:p>
-      <w:pPr>
-        <w:pStyle w:val="Web"/>
+        <w:t xml:space="preserve">    </w:t>
+      </w:r>
+      <w:r>
+        <w:rPr>
+          <w:rFonts w:ascii="標楷體" w:eastAsia="標楷體" w:hAnsi="標楷體" w:cs="Segoe UI" w:hint="eastAsia"/>
+          <w:color w:val="000000"/>
+          <w:sz w:val="28"/>
+          <w:shd w:val="clear" w:color="auto" w:fill="FFFFFF"/>
+        </w:rPr>
+        <w:t>在這網路發達的世代，</w:t>
+      </w:r>
+      <w:r>
+        <w:rPr>
+          <w:rFonts w:ascii="標楷體" w:eastAsia="標楷體" w:hAnsi="標楷體" w:cs="Segoe UI" w:hint="eastAsia"/>
+          <w:color w:val="000000"/>
+          <w:sz w:val="28"/>
+          <w:shd w:val="clear" w:color="auto" w:fill="FFFFFF"/>
+        </w:rPr>
+        <w:t>一個企業要在這充滿競爭的環境下生存</w:t>
+      </w:r>
+      <w:r>
+        <w:rPr>
+          <w:rFonts w:ascii="標楷體" w:eastAsia="標楷體" w:hAnsi="標楷體" w:cs="Segoe UI" w:hint="eastAsia"/>
+          <w:color w:val="000000"/>
+          <w:sz w:val="28"/>
+          <w:shd w:val="clear" w:color="auto" w:fill="FFFFFF"/>
+        </w:rPr>
+        <w:t>，</w:t>
+      </w:r>
+      <w:r>
+        <w:rPr>
+          <w:rFonts w:ascii="標楷體" w:eastAsia="標楷體" w:hAnsi="標楷體" w:cs="Segoe UI" w:hint="eastAsia"/>
+          <w:color w:val="000000"/>
+          <w:sz w:val="28"/>
+          <w:shd w:val="clear" w:color="auto" w:fill="FFFFFF"/>
+        </w:rPr>
+        <w:t>協同設計在產品開發中被已廣泛使用，協同設計可以確</w:t>
+      </w:r>
+      <w:r>
+        <w:rPr>
+          <w:rFonts w:ascii="標楷體" w:eastAsia="標楷體" w:hAnsi="標楷體"/>
+          <w:sz w:val="28"/>
+        </w:rPr>
+        <w:t>保最終產品滿足使用者需求</w:t>
+      </w:r>
+      <w:r>
         <w:rPr>
           <w:rFonts w:ascii="標楷體" w:eastAsia="標楷體" w:hAnsi="標楷體" w:hint="eastAsia"/>
-        </w:rPr>
-      </w:pPr>
+          <w:sz w:val="28"/>
+        </w:rPr>
+        <w:t>且</w:t>
+      </w:r>
+      <w:r>
+        <w:rPr>
+          <w:rFonts w:ascii="標楷體" w:eastAsia="標楷體" w:hAnsi="標楷體"/>
+          <w:sz w:val="28"/>
+        </w:rPr>
+        <w:t>與保持一致</w:t>
+      </w:r>
+      <w:r>
+        <w:rPr>
+          <w:rFonts w:ascii="標楷體" w:eastAsia="標楷體" w:hAnsi="標楷體"/>
+          <w:sz w:val="28"/>
+        </w:rPr>
+        <w:t>，</w:t>
+      </w:r>
+      <w:r>
+        <w:rPr>
+          <w:rFonts w:ascii="標楷體" w:eastAsia="標楷體" w:hAnsi="標楷體" w:hint="eastAsia"/>
+          <w:sz w:val="28"/>
+        </w:rPr>
+        <w:t>最重要的是能夠客製化產品</w:t>
+      </w:r>
+      <w:r>
+        <w:rPr>
+          <w:rFonts w:ascii="標楷體" w:eastAsia="標楷體" w:hAnsi="標楷體"/>
+          <w:sz w:val="28"/>
+        </w:rPr>
+        <w:t>以滿足</w:t>
+      </w:r>
+      <w:r>
+        <w:rPr>
+          <w:rFonts w:ascii="標楷體" w:eastAsia="標楷體" w:hAnsi="標楷體" w:hint="eastAsia"/>
+          <w:sz w:val="28"/>
+        </w:rPr>
+        <w:t>客</w:t>
+      </w:r>
+      <w:r>
+        <w:rPr>
+          <w:rFonts w:ascii="標楷體" w:eastAsia="標楷體" w:hAnsi="標楷體"/>
+          <w:sz w:val="28"/>
+        </w:rPr>
+        <w:t>戶的需求</w:t>
+      </w:r>
+      <w:r>
+        <w:rPr>
+          <w:rFonts w:ascii="標楷體" w:eastAsia="標楷體" w:hAnsi="標楷體" w:cs="Segoe UI" w:hint="eastAsia"/>
+          <w:color w:val="000000"/>
+          <w:sz w:val="28"/>
+          <w:shd w:val="clear" w:color="auto" w:fill="FFFFFF"/>
+        </w:rPr>
+        <w:t>，</w:t>
+      </w:r>
+      <w:r>
+        <w:rPr>
+          <w:rFonts w:ascii="標楷體" w:eastAsia="標楷體" w:hAnsi="標楷體"/>
+          <w:sz w:val="28"/>
+        </w:rPr>
+        <w:t>產品開發中，</w:t>
+      </w:r>
+      <w:r>
+        <w:rPr>
+          <w:rFonts w:ascii="標楷體" w:eastAsia="標楷體" w:hAnsi="標楷體" w:hint="eastAsia"/>
+          <w:sz w:val="28"/>
+        </w:rPr>
+        <w:t>透過</w:t>
+      </w:r>
+      <w:r>
+        <w:rPr>
+          <w:rFonts w:ascii="標楷體" w:eastAsia="標楷體" w:hAnsi="標楷體"/>
+          <w:sz w:val="28"/>
+        </w:rPr>
+        <w:t>協</w:t>
+      </w:r>
+      <w:r>
+        <w:rPr>
+          <w:rFonts w:ascii="標楷體" w:eastAsia="標楷體" w:hAnsi="標楷體" w:hint="eastAsia"/>
+          <w:sz w:val="28"/>
+        </w:rPr>
+        <w:t>同</w:t>
+      </w:r>
+      <w:r>
+        <w:rPr>
+          <w:rFonts w:ascii="標楷體" w:eastAsia="標楷體" w:hAnsi="標楷體" w:hint="eastAsia"/>
+          <w:sz w:val="28"/>
+        </w:rPr>
+        <w:t>產品的幫忙</w:t>
+      </w:r>
+      <w:r>
+        <w:rPr>
+          <w:rFonts w:ascii="標楷體" w:eastAsia="標楷體" w:hAnsi="標楷體"/>
+          <w:sz w:val="28"/>
+        </w:rPr>
+        <w:t>有助於有效解決問題、</w:t>
+      </w:r>
       <w:bookmarkStart w:id="0" w:name="_GoBack"/>
       <w:bookmarkEnd w:id="0"/>
+      <w:r>
+        <w:rPr>
+          <w:rFonts w:ascii="標楷體" w:eastAsia="標楷體" w:hAnsi="標楷體"/>
+          <w:sz w:val="28"/>
+        </w:rPr>
+        <w:t>快速原型設計。它使設計師、工程師、行銷人員和其他相關利益相關者能夠共同工作，分享他們的專業知識，並共同為創新和成功產品的開發做出貢獻。</w:t>
+      </w:r>
     </w:p>
     <w:sectPr>
       <w:pgSz w:w="11906" w:h="16838"/>
@@ -274,6 +377,44 @@
     </w:sectPr>
   </w:body>
 </w:document>
+</file>
+
+<file path=word/endnotes.xml><?xml version="1.0" encoding="utf-8"?>
+<w:endnotes xmlns:wpc="http://schemas.microsoft.com/office/word/2010/wordprocessingCanvas" xmlns:cx="http://schemas.microsoft.com/office/drawing/2014/chartex" xmlns:mc="http://schemas.openxmlformats.org/markup-compatibility/2006" xmlns:o="urn:schemas-microsoft-com:office:office" xmlns:r="http://schemas.openxmlformats.org/officeDocument/2006/relationships" xmlns:m="http://schemas.openxmlformats.org/officeDocument/2006/math" xmlns:v="urn:schemas-microsoft-com:vml" xmlns:wp14="http://schemas.microsoft.com/office/word/2010/wordprocessingDrawing" xmlns:wp="http://schemas.openxmlformats.org/drawingml/2006/wordprocessingDrawing" xmlns:w10="urn:schemas-microsoft-com:office:word" xmlns:w="http://schemas.openxmlformats.org/wordprocessingml/2006/main" xmlns:w14="http://schemas.microsoft.com/office/word/2010/wordml" xmlns:w15="http://schemas.microsoft.com/office/word/2012/wordml" xmlns:w16se="http://schemas.microsoft.com/office/word/2015/wordml/symex" xmlns:wpg="http://schemas.microsoft.com/office/word/2010/wordprocessingGroup" xmlns:wpi="http://schemas.microsoft.com/office/word/2010/wordprocessingInk" xmlns:wne="http://schemas.microsoft.com/office/word/2006/wordml" xmlns:wps="http://schemas.microsoft.com/office/word/2010/wordprocessingShape" mc:Ignorable="w14 w15 w16se wp14">
+  <w:endnote w:type="separator" w:id="-1">
+    <w:p>
+      <w:r>
+        <w:separator/>
+      </w:r>
+    </w:p>
+  </w:endnote>
+  <w:endnote w:type="continuationSeparator" w:id="0">
+    <w:p>
+      <w:r>
+        <w:continuationSeparator/>
+      </w:r>
+    </w:p>
+  </w:endnote>
+</w:endnotes>
+</file>
+
+<file path=word/footnotes.xml><?xml version="1.0" encoding="utf-8"?>
+<w:footnotes xmlns:wpc="http://schemas.microsoft.com/office/word/2010/wordprocessingCanvas" xmlns:cx="http://schemas.microsoft.com/office/drawing/2014/chartex" xmlns:mc="http://schemas.openxmlformats.org/markup-compatibility/2006" xmlns:o="urn:schemas-microsoft-com:office:office" xmlns:r="http://schemas.openxmlformats.org/officeDocument/2006/relationships" xmlns:m="http://schemas.openxmlformats.org/officeDocument/2006/math" xmlns:v="urn:schemas-microsoft-com:vml" xmlns:wp14="http://schemas.microsoft.com/office/word/2010/wordprocessingDrawing" xmlns:wp="http://schemas.openxmlformats.org/drawingml/2006/wordprocessingDrawing" xmlns:w10="urn:schemas-microsoft-com:office:word" xmlns:w="http://schemas.openxmlformats.org/wordprocessingml/2006/main" xmlns:w14="http://schemas.microsoft.com/office/word/2010/wordml" xmlns:w15="http://schemas.microsoft.com/office/word/2012/wordml" xmlns:w16se="http://schemas.microsoft.com/office/word/2015/wordml/symex" xmlns:wpg="http://schemas.microsoft.com/office/word/2010/wordprocessingGroup" xmlns:wpi="http://schemas.microsoft.com/office/word/2010/wordprocessingInk" xmlns:wne="http://schemas.microsoft.com/office/word/2006/wordml" xmlns:wps="http://schemas.microsoft.com/office/word/2010/wordprocessingShape" mc:Ignorable="w14 w15 w16se wp14">
+  <w:footnote w:type="separator" w:id="-1">
+    <w:p>
+      <w:r>
+        <w:separator/>
+      </w:r>
+    </w:p>
+  </w:footnote>
+  <w:footnote w:type="continuationSeparator" w:id="0">
+    <w:p>
+      <w:r>
+        <w:continuationSeparator/>
+      </w:r>
+    </w:p>
+  </w:footnote>
+</w:footnotes>
 </file>
 
 <file path=word/styles.xml><?xml version="1.0" encoding="utf-8"?>
@@ -673,6 +814,7 @@
   <w:style w:type="character" w:default="1" w:styleId="a0">
     <w:name w:val="Default Paragraph Font"/>
     <w:uiPriority w:val="1"/>
+    <w:semiHidden/>
     <w:unhideWhenUsed/>
   </w:style>
   <w:style w:type="table" w:default="1" w:styleId="a1">
@@ -710,6 +852,66 @@
       <w:rFonts w:ascii="新細明體" w:eastAsia="新細明體" w:hAnsi="新細明體" w:cs="新細明體"/>
       <w:kern w:val="0"/>
       <w:szCs w:val="24"/>
+    </w:rPr>
+  </w:style>
+  <w:style w:type="paragraph" w:styleId="a3">
+    <w:name w:val="header"/>
+    <w:basedOn w:val="a"/>
+    <w:link w:val="a4"/>
+    <w:uiPriority w:val="99"/>
+    <w:unhideWhenUsed/>
+    <w:rsid w:val="008A0FBD"/>
+    <w:pPr>
+      <w:tabs>
+        <w:tab w:val="center" w:pos="4153"/>
+        <w:tab w:val="right" w:pos="8306"/>
+      </w:tabs>
+      <w:snapToGrid w:val="0"/>
+    </w:pPr>
+    <w:rPr>
+      <w:sz w:val="20"/>
+      <w:szCs w:val="20"/>
+    </w:rPr>
+  </w:style>
+  <w:style w:type="character" w:customStyle="1" w:styleId="a4">
+    <w:name w:val="頁首 字元"/>
+    <w:basedOn w:val="a0"/>
+    <w:link w:val="a3"/>
+    <w:uiPriority w:val="99"/>
+    <w:rsid w:val="008A0FBD"/>
+    <w:rPr>
+      <w:sz w:val="20"/>
+      <w:szCs w:val="20"/>
+    </w:rPr>
+  </w:style>
+  <w:style w:type="paragraph" w:styleId="a5">
+    <w:name w:val="footer"/>
+    <w:basedOn w:val="a"/>
+    <w:link w:val="a6"/>
+    <w:uiPriority w:val="99"/>
+    <w:unhideWhenUsed/>
+    <w:rsid w:val="008A0FBD"/>
+    <w:pPr>
+      <w:tabs>
+        <w:tab w:val="center" w:pos="4153"/>
+        <w:tab w:val="right" w:pos="8306"/>
+      </w:tabs>
+      <w:snapToGrid w:val="0"/>
+    </w:pPr>
+    <w:rPr>
+      <w:sz w:val="20"/>
+      <w:szCs w:val="20"/>
+    </w:rPr>
+  </w:style>
+  <w:style w:type="character" w:customStyle="1" w:styleId="a6">
+    <w:name w:val="頁尾 字元"/>
+    <w:basedOn w:val="a0"/>
+    <w:link w:val="a5"/>
+    <w:uiPriority w:val="99"/>
+    <w:rsid w:val="008A0FBD"/>
+    <w:rPr>
+      <w:sz w:val="20"/>
+      <w:szCs w:val="20"/>
     </w:rPr>
   </w:style>
 </w:styles>
